--- a/LT_DA/PTDL.docx
+++ b/LT_DA/PTDL.docx
@@ -1072,9 +1072,327 @@
         </w:rPr>
       </w:pPr>
     </w:p>
-    <w:p/>
-    <w:p/>
-    <w:p/>
+    <w:p>
+      <w:r>
+        <w:t>Fixed_acidity</w:t>
+      </w:r>
+      <w:r>
+        <w:t xml:space="preserve"> (FA)</w:t>
+      </w:r>
+    </w:p>
+    <w:p>
+      <w:pPr>
+        <w:rPr>
+          <w:b/>
+          <w:bCs/>
+        </w:rPr>
+      </w:pPr>
+      <w:r>
+        <w:rPr>
+          <w:b/>
+          <w:bCs/>
+        </w:rPr>
+        <w:t>Tương quan dương</w:t>
+      </w:r>
+    </w:p>
+    <w:p>
+      <w:pPr>
+        <w:pStyle w:val="ListParagraph"/>
+        <w:numPr>
+          <w:ilvl w:val="0"/>
+          <w:numId w:val="1"/>
+        </w:numPr>
+      </w:pPr>
+      <w:r>
+        <w:rPr>
+          <w:b/>
+          <w:bCs/>
+        </w:rPr>
+        <w:t>citric_acid (</w:t>
+      </w:r>
+      <w:r>
+        <w:rPr>
+          <w:b/>
+          <w:bCs/>
+        </w:rPr>
+        <w:t>0.67</w:t>
+      </w:r>
+      <w:r>
+        <w:rPr>
+          <w:b/>
+          <w:bCs/>
+        </w:rPr>
+        <w:t>):</w:t>
+      </w:r>
+      <w:r>
+        <w:t xml:space="preserve"> Citric là thành phần của fixed acidity. </w:t>
+      </w:r>
+    </w:p>
+    <w:p>
+      <w:pPr>
+        <w:pStyle w:val="ListParagraph"/>
+        <w:numPr>
+          <w:ilvl w:val="0"/>
+          <w:numId w:val="1"/>
+        </w:numPr>
+      </w:pPr>
+      <w:r>
+        <w:rPr>
+          <w:b/>
+          <w:bCs/>
+        </w:rPr>
+        <w:t>density (</w:t>
+      </w:r>
+      <w:r>
+        <w:rPr>
+          <w:b/>
+          <w:bCs/>
+        </w:rPr>
+        <w:t>0.67</w:t>
+      </w:r>
+      <w:r>
+        <w:rPr>
+          <w:b/>
+          <w:bCs/>
+        </w:rPr>
+        <w:t>):</w:t>
+      </w:r>
+      <w:r>
+        <w:t xml:space="preserve"> </w:t>
+      </w:r>
+      <w:r>
+        <w:t>Nhiều chất hòa tan (axit, muối, đường…)</w:t>
+      </w:r>
+      <w:r>
+        <w:t xml:space="preserve"> tăng</w:t>
+      </w:r>
+      <w:r>
+        <w:t>,</w:t>
+      </w:r>
+      <w:r>
+        <w:t xml:space="preserve"> mật độ </w:t>
+      </w:r>
+      <w:r>
+        <w:t>tăng</w:t>
+      </w:r>
+      <w:r>
+        <w:t xml:space="preserve">. Lô rượu có </w:t>
+      </w:r>
+      <w:r>
+        <w:t>FA</w:t>
+      </w:r>
+      <w:r>
+        <w:t xml:space="preserve"> cao thường có tổng chất hòa tan cao hơn</w:t>
+      </w:r>
+      <w:r>
+        <w:t>.</w:t>
+      </w:r>
+    </w:p>
+    <w:p>
+      <w:pPr>
+        <w:pStyle w:val="ListParagraph"/>
+        <w:numPr>
+          <w:ilvl w:val="0"/>
+          <w:numId w:val="1"/>
+        </w:numPr>
+      </w:pPr>
+      <w:r>
+        <w:rPr>
+          <w:b/>
+          <w:bCs/>
+        </w:rPr>
+        <w:t>residual_sugar (</w:t>
+      </w:r>
+      <w:r>
+        <w:rPr>
+          <w:b/>
+          <w:bCs/>
+        </w:rPr>
+        <w:t>0.11</w:t>
+      </w:r>
+      <w:r>
+        <w:rPr>
+          <w:b/>
+          <w:bCs/>
+        </w:rPr>
+        <w:t>):</w:t>
+      </w:r>
+      <w:r>
+        <w:t xml:space="preserve"> </w:t>
+      </w:r>
+      <w:r>
+        <w:t xml:space="preserve">Đường dư </w:t>
+      </w:r>
+      <w:r>
+        <w:t>tăng</w:t>
+      </w:r>
+      <w:r>
+        <w:t xml:space="preserve"> làm density </w:t>
+      </w:r>
+      <w:r>
+        <w:t>tăng</w:t>
+      </w:r>
+      <w:r>
+        <w:t xml:space="preserve">; mà density có xu hướng dương với </w:t>
+      </w:r>
+      <w:r>
+        <w:t>FA</w:t>
+      </w:r>
+      <w:r>
+        <w:t xml:space="preserve"> </w:t>
+      </w:r>
+    </w:p>
+    <w:p>
+      <w:pPr>
+        <w:pStyle w:val="ListParagraph"/>
+        <w:numPr>
+          <w:ilvl w:val="0"/>
+          <w:numId w:val="1"/>
+        </w:numPr>
+      </w:pPr>
+      <w:r>
+        <w:rPr>
+          <w:b/>
+          <w:bCs/>
+        </w:rPr>
+        <w:t>Sulphates</w:t>
+      </w:r>
+      <w:r>
+        <w:rPr>
+          <w:b/>
+          <w:bCs/>
+        </w:rPr>
+        <w:t xml:space="preserve"> (0.18)</w:t>
+      </w:r>
+      <w:r>
+        <w:rPr>
+          <w:b/>
+          <w:bCs/>
+        </w:rPr>
+        <w:t>:</w:t>
+      </w:r>
+      <w:r>
+        <w:t xml:space="preserve"> Một số nhà làm rượu sẽ có xu hướng giữ trong mẻ rượu có nhiều acid cố định (tươi, bền, an toàn vi sinh) vì thế nên tổng chất hòa tan (ions, muối) cao. Mà sulphates lại là muối trong rượu, cho nên có độ tương quan nhẹ.</w:t>
+      </w:r>
+    </w:p>
+    <w:p>
+      <w:pPr>
+        <w:rPr>
+          <w:b/>
+          <w:bCs/>
+        </w:rPr>
+      </w:pPr>
+      <w:r>
+        <w:rPr>
+          <w:b/>
+          <w:bCs/>
+        </w:rPr>
+        <w:t>Tương quan âm</w:t>
+      </w:r>
+    </w:p>
+    <w:p>
+      <w:pPr>
+        <w:numPr>
+          <w:ilvl w:val="0"/>
+          <w:numId w:val="5"/>
+        </w:numPr>
+      </w:pPr>
+      <w:r>
+        <w:rPr>
+          <w:b/>
+          <w:bCs/>
+        </w:rPr>
+        <w:t>pH (</w:t>
+      </w:r>
+      <w:r>
+        <w:rPr>
+          <w:b/>
+          <w:bCs/>
+        </w:rPr>
+        <w:t>-0.68</w:t>
+      </w:r>
+      <w:r>
+        <w:rPr>
+          <w:b/>
+          <w:bCs/>
+        </w:rPr>
+        <w:t>):</w:t>
+      </w:r>
+      <w:r>
+        <w:t xml:space="preserve"> FA tăng thì lượng axit trong rượu cao, mà lượng axit cao thì pH giảm.</w:t>
+      </w:r>
+    </w:p>
+    <w:p>
+      <w:pPr>
+        <w:numPr>
+          <w:ilvl w:val="0"/>
+          <w:numId w:val="5"/>
+        </w:numPr>
+      </w:pPr>
+      <w:r>
+        <w:rPr>
+          <w:b/>
+          <w:bCs/>
+        </w:rPr>
+        <w:t>free_SO2, total_SO2 (</w:t>
+      </w:r>
+      <w:r>
+        <w:rPr>
+          <w:b/>
+          <w:bCs/>
+        </w:rPr>
+        <w:t>-0.15, -0.11</w:t>
+      </w:r>
+      <w:r>
+        <w:rPr>
+          <w:b/>
+          <w:bCs/>
+        </w:rPr>
+        <w:t>):</w:t>
+      </w:r>
+      <w:r>
+        <w:t xml:space="preserve"> </w:t>
+      </w:r>
+      <w:r>
+        <w:t>Hiệu lực diệt khuẩn SO2 tùy thuộc vào pH, k</w:t>
+      </w:r>
+      <w:r>
+        <w:t>hi pH cao thì hiệu lực diệt khuẩn S02 giảm. Để giải quyết vấn đề này các nhà làm rượu thường bổ sung nhiều SO2 khi pH cao, mà pH cao thì acid thấp và ngược lại.</w:t>
+      </w:r>
+    </w:p>
+    <w:p>
+      <w:pPr>
+        <w:pStyle w:val="ListParagraph"/>
+        <w:numPr>
+          <w:ilvl w:val="0"/>
+          <w:numId w:val="5"/>
+        </w:numPr>
+      </w:pPr>
+      <w:r>
+        <w:rPr>
+          <w:b/>
+          <w:bCs/>
+        </w:rPr>
+        <w:t>volatile_acidity</w:t>
+      </w:r>
+      <w:r>
+        <w:rPr>
+          <w:b/>
+          <w:bCs/>
+        </w:rPr>
+        <w:t xml:space="preserve"> (-0.26)</w:t>
+      </w:r>
+      <w:r>
+        <w:rPr>
+          <w:b/>
+          <w:bCs/>
+        </w:rPr>
+        <w:t>:</w:t>
+      </w:r>
+      <w:r>
+        <w:t xml:space="preserve"> chủ yếu là acetic acid sinh ra từ nhiễm/oxy hóa. Để ức chế vi khuẩn acetic người ta cần môi trường pH thấp, mà pH thấp thì lượng fixed acidity cao.</w:t>
+      </w:r>
+    </w:p>
     <w:p/>
     <w:p/>
     <w:p/>
@@ -1101,7 +1419,7 @@
   <w:abstractNum w:abstractNumId="0" w15:restartNumberingAfterBreak="0">
     <w:nsid w:val="270F1820"/>
     <w:multiLevelType w:val="hybridMultilevel"/>
-    <w:tmpl w:val="03DA16F0"/>
+    <w:tmpl w:val="865024F6"/>
     <w:lvl w:ilvl="0" w:tplc="CFE063E0">
       <w:numFmt w:val="bullet"/>
       <w:lvlText w:val="-"/>
@@ -1322,11 +1640,466 @@
       </w:rPr>
     </w:lvl>
   </w:abstractNum>
+  <w:abstractNum w:abstractNumId="2" w15:restartNumberingAfterBreak="0">
+    <w:nsid w:val="3E3E19F5"/>
+    <w:multiLevelType w:val="multilevel"/>
+    <w:tmpl w:val="204C89EC"/>
+    <w:lvl w:ilvl="0">
+      <w:start w:val="1"/>
+      <w:numFmt w:val="bullet"/>
+      <w:lvlText w:val=""/>
+      <w:lvlJc w:val="left"/>
+      <w:pPr>
+        <w:tabs>
+          <w:tab w:val="num" w:pos="720"/>
+        </w:tabs>
+        <w:ind w:left="720" w:hanging="360"/>
+      </w:pPr>
+      <w:rPr>
+        <w:rFonts w:ascii="Symbol" w:hAnsi="Symbol" w:hint="default"/>
+        <w:sz w:val="20"/>
+      </w:rPr>
+    </w:lvl>
+    <w:lvl w:ilvl="1" w:tentative="1">
+      <w:start w:val="1"/>
+      <w:numFmt w:val="bullet"/>
+      <w:lvlText w:val="o"/>
+      <w:lvlJc w:val="left"/>
+      <w:pPr>
+        <w:tabs>
+          <w:tab w:val="num" w:pos="1440"/>
+        </w:tabs>
+        <w:ind w:left="1440" w:hanging="360"/>
+      </w:pPr>
+      <w:rPr>
+        <w:rFonts w:ascii="Courier New" w:hAnsi="Courier New" w:hint="default"/>
+        <w:sz w:val="20"/>
+      </w:rPr>
+    </w:lvl>
+    <w:lvl w:ilvl="2" w:tentative="1">
+      <w:start w:val="1"/>
+      <w:numFmt w:val="bullet"/>
+      <w:lvlText w:val=""/>
+      <w:lvlJc w:val="left"/>
+      <w:pPr>
+        <w:tabs>
+          <w:tab w:val="num" w:pos="2160"/>
+        </w:tabs>
+        <w:ind w:left="2160" w:hanging="360"/>
+      </w:pPr>
+      <w:rPr>
+        <w:rFonts w:ascii="Wingdings" w:hAnsi="Wingdings" w:hint="default"/>
+        <w:sz w:val="20"/>
+      </w:rPr>
+    </w:lvl>
+    <w:lvl w:ilvl="3" w:tentative="1">
+      <w:start w:val="1"/>
+      <w:numFmt w:val="bullet"/>
+      <w:lvlText w:val=""/>
+      <w:lvlJc w:val="left"/>
+      <w:pPr>
+        <w:tabs>
+          <w:tab w:val="num" w:pos="2880"/>
+        </w:tabs>
+        <w:ind w:left="2880" w:hanging="360"/>
+      </w:pPr>
+      <w:rPr>
+        <w:rFonts w:ascii="Wingdings" w:hAnsi="Wingdings" w:hint="default"/>
+        <w:sz w:val="20"/>
+      </w:rPr>
+    </w:lvl>
+    <w:lvl w:ilvl="4" w:tentative="1">
+      <w:start w:val="1"/>
+      <w:numFmt w:val="bullet"/>
+      <w:lvlText w:val=""/>
+      <w:lvlJc w:val="left"/>
+      <w:pPr>
+        <w:tabs>
+          <w:tab w:val="num" w:pos="3600"/>
+        </w:tabs>
+        <w:ind w:left="3600" w:hanging="360"/>
+      </w:pPr>
+      <w:rPr>
+        <w:rFonts w:ascii="Wingdings" w:hAnsi="Wingdings" w:hint="default"/>
+        <w:sz w:val="20"/>
+      </w:rPr>
+    </w:lvl>
+    <w:lvl w:ilvl="5" w:tentative="1">
+      <w:start w:val="1"/>
+      <w:numFmt w:val="bullet"/>
+      <w:lvlText w:val=""/>
+      <w:lvlJc w:val="left"/>
+      <w:pPr>
+        <w:tabs>
+          <w:tab w:val="num" w:pos="4320"/>
+        </w:tabs>
+        <w:ind w:left="4320" w:hanging="360"/>
+      </w:pPr>
+      <w:rPr>
+        <w:rFonts w:ascii="Wingdings" w:hAnsi="Wingdings" w:hint="default"/>
+        <w:sz w:val="20"/>
+      </w:rPr>
+    </w:lvl>
+    <w:lvl w:ilvl="6" w:tentative="1">
+      <w:start w:val="1"/>
+      <w:numFmt w:val="bullet"/>
+      <w:lvlText w:val=""/>
+      <w:lvlJc w:val="left"/>
+      <w:pPr>
+        <w:tabs>
+          <w:tab w:val="num" w:pos="5040"/>
+        </w:tabs>
+        <w:ind w:left="5040" w:hanging="360"/>
+      </w:pPr>
+      <w:rPr>
+        <w:rFonts w:ascii="Wingdings" w:hAnsi="Wingdings" w:hint="default"/>
+        <w:sz w:val="20"/>
+      </w:rPr>
+    </w:lvl>
+    <w:lvl w:ilvl="7" w:tentative="1">
+      <w:start w:val="1"/>
+      <w:numFmt w:val="bullet"/>
+      <w:lvlText w:val=""/>
+      <w:lvlJc w:val="left"/>
+      <w:pPr>
+        <w:tabs>
+          <w:tab w:val="num" w:pos="5760"/>
+        </w:tabs>
+        <w:ind w:left="5760" w:hanging="360"/>
+      </w:pPr>
+      <w:rPr>
+        <w:rFonts w:ascii="Wingdings" w:hAnsi="Wingdings" w:hint="default"/>
+        <w:sz w:val="20"/>
+      </w:rPr>
+    </w:lvl>
+    <w:lvl w:ilvl="8" w:tentative="1">
+      <w:start w:val="1"/>
+      <w:numFmt w:val="bullet"/>
+      <w:lvlText w:val=""/>
+      <w:lvlJc w:val="left"/>
+      <w:pPr>
+        <w:tabs>
+          <w:tab w:val="num" w:pos="6480"/>
+        </w:tabs>
+        <w:ind w:left="6480" w:hanging="360"/>
+      </w:pPr>
+      <w:rPr>
+        <w:rFonts w:ascii="Wingdings" w:hAnsi="Wingdings" w:hint="default"/>
+        <w:sz w:val="20"/>
+      </w:rPr>
+    </w:lvl>
+  </w:abstractNum>
+  <w:abstractNum w:abstractNumId="3" w15:restartNumberingAfterBreak="0">
+    <w:nsid w:val="4E6672C0"/>
+    <w:multiLevelType w:val="multilevel"/>
+    <w:tmpl w:val="E700774C"/>
+    <w:lvl w:ilvl="0">
+      <w:start w:val="1"/>
+      <w:numFmt w:val="bullet"/>
+      <w:lvlText w:val=""/>
+      <w:lvlJc w:val="left"/>
+      <w:pPr>
+        <w:tabs>
+          <w:tab w:val="num" w:pos="720"/>
+        </w:tabs>
+        <w:ind w:left="720" w:hanging="360"/>
+      </w:pPr>
+      <w:rPr>
+        <w:rFonts w:ascii="Symbol" w:hAnsi="Symbol" w:hint="default"/>
+        <w:sz w:val="20"/>
+      </w:rPr>
+    </w:lvl>
+    <w:lvl w:ilvl="1" w:tentative="1">
+      <w:start w:val="1"/>
+      <w:numFmt w:val="bullet"/>
+      <w:lvlText w:val="o"/>
+      <w:lvlJc w:val="left"/>
+      <w:pPr>
+        <w:tabs>
+          <w:tab w:val="num" w:pos="1440"/>
+        </w:tabs>
+        <w:ind w:left="1440" w:hanging="360"/>
+      </w:pPr>
+      <w:rPr>
+        <w:rFonts w:ascii="Courier New" w:hAnsi="Courier New" w:hint="default"/>
+        <w:sz w:val="20"/>
+      </w:rPr>
+    </w:lvl>
+    <w:lvl w:ilvl="2" w:tentative="1">
+      <w:start w:val="1"/>
+      <w:numFmt w:val="bullet"/>
+      <w:lvlText w:val=""/>
+      <w:lvlJc w:val="left"/>
+      <w:pPr>
+        <w:tabs>
+          <w:tab w:val="num" w:pos="2160"/>
+        </w:tabs>
+        <w:ind w:left="2160" w:hanging="360"/>
+      </w:pPr>
+      <w:rPr>
+        <w:rFonts w:ascii="Wingdings" w:hAnsi="Wingdings" w:hint="default"/>
+        <w:sz w:val="20"/>
+      </w:rPr>
+    </w:lvl>
+    <w:lvl w:ilvl="3" w:tentative="1">
+      <w:start w:val="1"/>
+      <w:numFmt w:val="bullet"/>
+      <w:lvlText w:val=""/>
+      <w:lvlJc w:val="left"/>
+      <w:pPr>
+        <w:tabs>
+          <w:tab w:val="num" w:pos="2880"/>
+        </w:tabs>
+        <w:ind w:left="2880" w:hanging="360"/>
+      </w:pPr>
+      <w:rPr>
+        <w:rFonts w:ascii="Wingdings" w:hAnsi="Wingdings" w:hint="default"/>
+        <w:sz w:val="20"/>
+      </w:rPr>
+    </w:lvl>
+    <w:lvl w:ilvl="4" w:tentative="1">
+      <w:start w:val="1"/>
+      <w:numFmt w:val="bullet"/>
+      <w:lvlText w:val=""/>
+      <w:lvlJc w:val="left"/>
+      <w:pPr>
+        <w:tabs>
+          <w:tab w:val="num" w:pos="3600"/>
+        </w:tabs>
+        <w:ind w:left="3600" w:hanging="360"/>
+      </w:pPr>
+      <w:rPr>
+        <w:rFonts w:ascii="Wingdings" w:hAnsi="Wingdings" w:hint="default"/>
+        <w:sz w:val="20"/>
+      </w:rPr>
+    </w:lvl>
+    <w:lvl w:ilvl="5" w:tentative="1">
+      <w:start w:val="1"/>
+      <w:numFmt w:val="bullet"/>
+      <w:lvlText w:val=""/>
+      <w:lvlJc w:val="left"/>
+      <w:pPr>
+        <w:tabs>
+          <w:tab w:val="num" w:pos="4320"/>
+        </w:tabs>
+        <w:ind w:left="4320" w:hanging="360"/>
+      </w:pPr>
+      <w:rPr>
+        <w:rFonts w:ascii="Wingdings" w:hAnsi="Wingdings" w:hint="default"/>
+        <w:sz w:val="20"/>
+      </w:rPr>
+    </w:lvl>
+    <w:lvl w:ilvl="6" w:tentative="1">
+      <w:start w:val="1"/>
+      <w:numFmt w:val="bullet"/>
+      <w:lvlText w:val=""/>
+      <w:lvlJc w:val="left"/>
+      <w:pPr>
+        <w:tabs>
+          <w:tab w:val="num" w:pos="5040"/>
+        </w:tabs>
+        <w:ind w:left="5040" w:hanging="360"/>
+      </w:pPr>
+      <w:rPr>
+        <w:rFonts w:ascii="Wingdings" w:hAnsi="Wingdings" w:hint="default"/>
+        <w:sz w:val="20"/>
+      </w:rPr>
+    </w:lvl>
+    <w:lvl w:ilvl="7" w:tentative="1">
+      <w:start w:val="1"/>
+      <w:numFmt w:val="bullet"/>
+      <w:lvlText w:val=""/>
+      <w:lvlJc w:val="left"/>
+      <w:pPr>
+        <w:tabs>
+          <w:tab w:val="num" w:pos="5760"/>
+        </w:tabs>
+        <w:ind w:left="5760" w:hanging="360"/>
+      </w:pPr>
+      <w:rPr>
+        <w:rFonts w:ascii="Wingdings" w:hAnsi="Wingdings" w:hint="default"/>
+        <w:sz w:val="20"/>
+      </w:rPr>
+    </w:lvl>
+    <w:lvl w:ilvl="8" w:tentative="1">
+      <w:start w:val="1"/>
+      <w:numFmt w:val="bullet"/>
+      <w:lvlText w:val=""/>
+      <w:lvlJc w:val="left"/>
+      <w:pPr>
+        <w:tabs>
+          <w:tab w:val="num" w:pos="6480"/>
+        </w:tabs>
+        <w:ind w:left="6480" w:hanging="360"/>
+      </w:pPr>
+      <w:rPr>
+        <w:rFonts w:ascii="Wingdings" w:hAnsi="Wingdings" w:hint="default"/>
+        <w:sz w:val="20"/>
+      </w:rPr>
+    </w:lvl>
+  </w:abstractNum>
+  <w:abstractNum w:abstractNumId="4" w15:restartNumberingAfterBreak="0">
+    <w:nsid w:val="5AB762ED"/>
+    <w:multiLevelType w:val="multilevel"/>
+    <w:tmpl w:val="A896F7D8"/>
+    <w:lvl w:ilvl="0">
+      <w:numFmt w:val="bullet"/>
+      <w:lvlText w:val="-"/>
+      <w:lvlJc w:val="left"/>
+      <w:pPr>
+        <w:tabs>
+          <w:tab w:val="num" w:pos="720"/>
+        </w:tabs>
+        <w:ind w:left="720" w:hanging="360"/>
+      </w:pPr>
+      <w:rPr>
+        <w:rFonts w:ascii="Calibri" w:eastAsiaTheme="minorHAnsi" w:hAnsi="Calibri" w:cs="Calibri" w:hint="default"/>
+        <w:sz w:val="20"/>
+      </w:rPr>
+    </w:lvl>
+    <w:lvl w:ilvl="1" w:tentative="1">
+      <w:start w:val="1"/>
+      <w:numFmt w:val="bullet"/>
+      <w:lvlText w:val="o"/>
+      <w:lvlJc w:val="left"/>
+      <w:pPr>
+        <w:tabs>
+          <w:tab w:val="num" w:pos="1440"/>
+        </w:tabs>
+        <w:ind w:left="1440" w:hanging="360"/>
+      </w:pPr>
+      <w:rPr>
+        <w:rFonts w:ascii="Courier New" w:hAnsi="Courier New" w:hint="default"/>
+        <w:sz w:val="20"/>
+      </w:rPr>
+    </w:lvl>
+    <w:lvl w:ilvl="2" w:tentative="1">
+      <w:start w:val="1"/>
+      <w:numFmt w:val="bullet"/>
+      <w:lvlText w:val=""/>
+      <w:lvlJc w:val="left"/>
+      <w:pPr>
+        <w:tabs>
+          <w:tab w:val="num" w:pos="2160"/>
+        </w:tabs>
+        <w:ind w:left="2160" w:hanging="360"/>
+      </w:pPr>
+      <w:rPr>
+        <w:rFonts w:ascii="Wingdings" w:hAnsi="Wingdings" w:hint="default"/>
+        <w:sz w:val="20"/>
+      </w:rPr>
+    </w:lvl>
+    <w:lvl w:ilvl="3" w:tentative="1">
+      <w:start w:val="1"/>
+      <w:numFmt w:val="bullet"/>
+      <w:lvlText w:val=""/>
+      <w:lvlJc w:val="left"/>
+      <w:pPr>
+        <w:tabs>
+          <w:tab w:val="num" w:pos="2880"/>
+        </w:tabs>
+        <w:ind w:left="2880" w:hanging="360"/>
+      </w:pPr>
+      <w:rPr>
+        <w:rFonts w:ascii="Wingdings" w:hAnsi="Wingdings" w:hint="default"/>
+        <w:sz w:val="20"/>
+      </w:rPr>
+    </w:lvl>
+    <w:lvl w:ilvl="4" w:tentative="1">
+      <w:start w:val="1"/>
+      <w:numFmt w:val="bullet"/>
+      <w:lvlText w:val=""/>
+      <w:lvlJc w:val="left"/>
+      <w:pPr>
+        <w:tabs>
+          <w:tab w:val="num" w:pos="3600"/>
+        </w:tabs>
+        <w:ind w:left="3600" w:hanging="360"/>
+      </w:pPr>
+      <w:rPr>
+        <w:rFonts w:ascii="Wingdings" w:hAnsi="Wingdings" w:hint="default"/>
+        <w:sz w:val="20"/>
+      </w:rPr>
+    </w:lvl>
+    <w:lvl w:ilvl="5" w:tentative="1">
+      <w:start w:val="1"/>
+      <w:numFmt w:val="bullet"/>
+      <w:lvlText w:val=""/>
+      <w:lvlJc w:val="left"/>
+      <w:pPr>
+        <w:tabs>
+          <w:tab w:val="num" w:pos="4320"/>
+        </w:tabs>
+        <w:ind w:left="4320" w:hanging="360"/>
+      </w:pPr>
+      <w:rPr>
+        <w:rFonts w:ascii="Wingdings" w:hAnsi="Wingdings" w:hint="default"/>
+        <w:sz w:val="20"/>
+      </w:rPr>
+    </w:lvl>
+    <w:lvl w:ilvl="6" w:tentative="1">
+      <w:start w:val="1"/>
+      <w:numFmt w:val="bullet"/>
+      <w:lvlText w:val=""/>
+      <w:lvlJc w:val="left"/>
+      <w:pPr>
+        <w:tabs>
+          <w:tab w:val="num" w:pos="5040"/>
+        </w:tabs>
+        <w:ind w:left="5040" w:hanging="360"/>
+      </w:pPr>
+      <w:rPr>
+        <w:rFonts w:ascii="Wingdings" w:hAnsi="Wingdings" w:hint="default"/>
+        <w:sz w:val="20"/>
+      </w:rPr>
+    </w:lvl>
+    <w:lvl w:ilvl="7" w:tentative="1">
+      <w:start w:val="1"/>
+      <w:numFmt w:val="bullet"/>
+      <w:lvlText w:val=""/>
+      <w:lvlJc w:val="left"/>
+      <w:pPr>
+        <w:tabs>
+          <w:tab w:val="num" w:pos="5760"/>
+        </w:tabs>
+        <w:ind w:left="5760" w:hanging="360"/>
+      </w:pPr>
+      <w:rPr>
+        <w:rFonts w:ascii="Wingdings" w:hAnsi="Wingdings" w:hint="default"/>
+        <w:sz w:val="20"/>
+      </w:rPr>
+    </w:lvl>
+    <w:lvl w:ilvl="8" w:tentative="1">
+      <w:start w:val="1"/>
+      <w:numFmt w:val="bullet"/>
+      <w:lvlText w:val=""/>
+      <w:lvlJc w:val="left"/>
+      <w:pPr>
+        <w:tabs>
+          <w:tab w:val="num" w:pos="6480"/>
+        </w:tabs>
+        <w:ind w:left="6480" w:hanging="360"/>
+      </w:pPr>
+      <w:rPr>
+        <w:rFonts w:ascii="Wingdings" w:hAnsi="Wingdings" w:hint="default"/>
+        <w:sz w:val="20"/>
+      </w:rPr>
+    </w:lvl>
+  </w:abstractNum>
   <w:num w:numId="1" w16cid:durableId="883129868">
     <w:abstractNumId w:val="0"/>
   </w:num>
   <w:num w:numId="2" w16cid:durableId="467937159">
     <w:abstractNumId w:val="1"/>
+  </w:num>
+  <w:num w:numId="3" w16cid:durableId="1203862511">
+    <w:abstractNumId w:val="2"/>
+  </w:num>
+  <w:num w:numId="4" w16cid:durableId="379666888">
+    <w:abstractNumId w:val="3"/>
+  </w:num>
+  <w:num w:numId="5" w16cid:durableId="1538542625">
+    <w:abstractNumId w:val="4"/>
   </w:num>
 </w:numbering>
 </file>
@@ -1934,7 +2707,6 @@
   <w:style w:type="character" w:default="1" w:styleId="DefaultParagraphFont">
     <w:name w:val="Default Paragraph Font"/>
     <w:uiPriority w:val="1"/>
-    <w:semiHidden/>
     <w:unhideWhenUsed/>
   </w:style>
   <w:style w:type="table" w:default="1" w:styleId="TableNormal">

--- a/LT_DA/PTDL.docx
+++ b/LT_DA/PTDL.docx
@@ -857,6 +857,9 @@
       <w:pPr>
         <w:pStyle w:val="ListParagraph"/>
       </w:pPr>
+      <w:r>
+        <w:t>+</w:t>
+      </w:r>
     </w:p>
     <w:p>
       <w:pPr>
@@ -1108,21 +1111,7 @@
           <w:b/>
           <w:bCs/>
         </w:rPr>
-        <w:t>citric_acid (</w:t>
-      </w:r>
-      <w:r>
-        <w:rPr>
-          <w:b/>
-          <w:bCs/>
-        </w:rPr>
-        <w:t>0.67</w:t>
-      </w:r>
-      <w:r>
-        <w:rPr>
-          <w:b/>
-          <w:bCs/>
-        </w:rPr>
-        <w:t>):</w:t>
+        <w:t>citric_acid (0.67):</w:t>
       </w:r>
       <w:r>
         <w:t xml:space="preserve"> Citric là thành phần của fixed acidity. </w:t>
@@ -1255,21 +1244,7 @@
           <w:b/>
           <w:bCs/>
         </w:rPr>
-        <w:t>Sulphates</w:t>
-      </w:r>
-      <w:r>
-        <w:rPr>
-          <w:b/>
-          <w:bCs/>
-        </w:rPr>
-        <w:t xml:space="preserve"> (0.18)</w:t>
-      </w:r>
-      <w:r>
-        <w:rPr>
-          <w:b/>
-          <w:bCs/>
-        </w:rPr>
-        <w:t>:</w:t>
+        <w:t>Sulphates (0.18):</w:t>
       </w:r>
       <w:r>
         <w:t xml:space="preserve"> Một số nhà làm rượu sẽ có xu hướng giữ trong mẻ rượu có nhiều acid cố định (tươi, bền, an toàn vi sinh) vì thế nên tổng chất hòa tan (ions, muối) cao. Mà sulphates lại là muối trong rượu, cho nên có độ tương quan nhẹ.</w:t>
@@ -1373,27 +1348,17 @@
           <w:b/>
           <w:bCs/>
         </w:rPr>
-        <w:t>volatile_acidity</w:t>
-      </w:r>
-      <w:r>
-        <w:rPr>
-          <w:b/>
-          <w:bCs/>
-        </w:rPr>
-        <w:t xml:space="preserve"> (-0.26)</w:t>
-      </w:r>
-      <w:r>
-        <w:rPr>
-          <w:b/>
-          <w:bCs/>
-        </w:rPr>
-        <w:t>:</w:t>
+        <w:t>volatile_acidity (-0.26):</w:t>
       </w:r>
       <w:r>
         <w:t xml:space="preserve"> chủ yếu là acetic acid sinh ra từ nhiễm/oxy hóa. Để ức chế vi khuẩn acetic người ta cần môi trường pH thấp, mà pH thấp thì lượng fixed acidity cao.</w:t>
       </w:r>
     </w:p>
-    <w:p/>
+    <w:p>
+      <w:pPr>
+        <w:ind w:left="360"/>
+      </w:pPr>
+    </w:p>
     <w:p/>
     <w:p/>
     <w:p/>
@@ -2707,6 +2672,7 @@
   <w:style w:type="character" w:default="1" w:styleId="DefaultParagraphFont">
     <w:name w:val="Default Paragraph Font"/>
     <w:uiPriority w:val="1"/>
+    <w:semiHidden/>
     <w:unhideWhenUsed/>
   </w:style>
   <w:style w:type="table" w:default="1" w:styleId="TableNormal">
